--- a/TP Integrador 2 - Fulladoza - Friedmann.docx
+++ b/TP Integrador 2 - Fulladoza - Friedmann.docx
@@ -68,21 +68,7 @@
         <w:rPr>
           <w:lang w:val="es-AR"/>
         </w:rPr>
-        <w:t xml:space="preserve">2.      A partir de los </w:t>
-      </w:r>
-      <w:proofErr w:type="spellStart"/>
-      <w:r>
-        <w:rPr>
-          <w:lang w:val="es-AR"/>
-        </w:rPr>
-        <w:t>DNIs</w:t>
-      </w:r>
-      <w:proofErr w:type="spellEnd"/>
-      <w:r>
-        <w:rPr>
-          <w:lang w:val="es-AR"/>
-        </w:rPr>
-        <w:t>, se deben formar tantos conjuntos de dígitos únicos como integrantes tenga el grupo.</w:t>
+        <w:t>2.      A partir de los DNIs, se deben formar tantos conjuntos de dígitos únicos como integrantes tenga el grupo.</w:t>
       </w:r>
     </w:p>
     <w:p>
@@ -304,21 +290,7 @@
         <w:rPr>
           <w:lang w:val="es-AR"/>
         </w:rPr>
-        <w:t xml:space="preserve">4.      Para cada una de estas operaciones, se debe realizar un diagrama de </w:t>
-      </w:r>
-      <w:proofErr w:type="spellStart"/>
-      <w:r>
-        <w:rPr>
-          <w:lang w:val="es-AR"/>
-        </w:rPr>
-        <w:t>Venn</w:t>
-      </w:r>
-      <w:proofErr w:type="spellEnd"/>
-      <w:r>
-        <w:rPr>
-          <w:lang w:val="es-AR"/>
-        </w:rPr>
-        <w:t xml:space="preserve"> (a mano o digital), que debe incluirse en la entrega.</w:t>
+        <w:t>4.      Para cada una de estas operaciones, se debe realizar un diagrama de Venn (a mano o digital), que debe incluirse en la entrega.</w:t>
       </w:r>
     </w:p>
     <w:p>
@@ -844,21 +816,7 @@
           <w:lang w:val="es-AR"/>
         </w:rPr>
         <w:lastRenderedPageBreak/>
-        <w:t xml:space="preserve">5.      Redactar al menos dos expresiones lógicas en lenguaje natural, que puedan luego implementarse en Python y escribir en la documentación que van a presentar cual </w:t>
-      </w:r>
-      <w:proofErr w:type="spellStart"/>
-      <w:r>
-        <w:rPr>
-          <w:lang w:val="es-AR"/>
-        </w:rPr>
-        <w:t>seria</w:t>
-      </w:r>
-      <w:proofErr w:type="spellEnd"/>
-      <w:r>
-        <w:rPr>
-          <w:lang w:val="es-AR"/>
-        </w:rPr>
-        <w:t xml:space="preserve"> el resultado con los conjuntos que tienen.</w:t>
+        <w:t>5.      Redactar al menos dos expresiones lógicas en lenguaje natural, que puedan luego implementarse en Python y escribir en la documentación que van a presentar cual seria el resultado con los conjuntos que tienen.</w:t>
       </w:r>
     </w:p>
     <w:p>
@@ -888,21 +846,7 @@
         <w:rPr>
           <w:lang w:val="es-AR"/>
         </w:rPr>
-        <w:t xml:space="preserve">Si todos los conjuntos tienen al menos 5 elementos, entonces se considera que hay una alta diversidad </w:t>
-      </w:r>
-      <w:proofErr w:type="gramStart"/>
-      <w:r>
-        <w:rPr>
-          <w:lang w:val="es-AR"/>
-        </w:rPr>
-        <w:t>numérica.·</w:t>
-      </w:r>
-      <w:proofErr w:type="gramEnd"/>
-      <w:r>
-        <w:rPr>
-          <w:lang w:val="es-AR"/>
-        </w:rPr>
-        <w:t>         </w:t>
+        <w:t>Si todos los conjuntos tienen al menos 5 elementos, entonces se considera que hay una alta diversidad numérica.·         </w:t>
       </w:r>
     </w:p>
     <w:p>
@@ -919,21 +863,7 @@
         <w:rPr>
           <w:lang w:val="es-AR"/>
         </w:rPr>
-        <w:t xml:space="preserve">Si el conjunto A tiene más elementos que el conjunto B y el conjunto C contiene al menos un número impar, entonces se cumple la condición de combinación </w:t>
-      </w:r>
-      <w:proofErr w:type="gramStart"/>
-      <w:r>
-        <w:rPr>
-          <w:lang w:val="es-AR"/>
-        </w:rPr>
-        <w:t>amplia.·</w:t>
-      </w:r>
-      <w:proofErr w:type="gramEnd"/>
-      <w:r>
-        <w:rPr>
-          <w:lang w:val="es-AR"/>
-        </w:rPr>
-        <w:t>         </w:t>
+        <w:t>Si el conjunto A tiene más elementos que el conjunto B y el conjunto C contiene al menos un número impar, entonces se cumple la condición de combinación amplia.·         </w:t>
       </w:r>
     </w:p>
     <w:p>
@@ -950,21 +880,7 @@
         <w:rPr>
           <w:lang w:val="es-AR"/>
         </w:rPr>
-        <w:t xml:space="preserve">Si ningún conjunto tiene el número 0, entonces se considera un grupo sin </w:t>
-      </w:r>
-      <w:proofErr w:type="gramStart"/>
-      <w:r>
-        <w:rPr>
-          <w:lang w:val="es-AR"/>
-        </w:rPr>
-        <w:t>ceros.·</w:t>
-      </w:r>
-      <w:proofErr w:type="gramEnd"/>
-      <w:r>
-        <w:rPr>
-          <w:lang w:val="es-AR"/>
-        </w:rPr>
-        <w:t>         </w:t>
+        <w:t>Si ningún conjunto tiene el número 0, entonces se considera un grupo sin ceros.·         </w:t>
       </w:r>
     </w:p>
     <w:p>
@@ -981,21 +897,7 @@
         <w:rPr>
           <w:lang w:val="es-AR"/>
         </w:rPr>
-        <w:t xml:space="preserve">Si algún dígito aparece en todos los conjuntos, se marca como dígito </w:t>
-      </w:r>
-      <w:proofErr w:type="gramStart"/>
-      <w:r>
-        <w:rPr>
-          <w:lang w:val="es-AR"/>
-        </w:rPr>
-        <w:t>común.·</w:t>
-      </w:r>
-      <w:proofErr w:type="gramEnd"/>
-      <w:r>
-        <w:rPr>
-          <w:lang w:val="es-AR"/>
-        </w:rPr>
-        <w:t>         </w:t>
+        <w:t>Si algún dígito aparece en todos los conjuntos, se marca como dígito común.·         </w:t>
       </w:r>
     </w:p>
     <w:p>
@@ -1012,21 +914,7 @@
         <w:rPr>
           <w:lang w:val="es-AR"/>
         </w:rPr>
-        <w:t>Si hay más conjuntos con cantidad par de elementos que con cantidad impar, entonces se etiqueta como "grupo par</w:t>
-      </w:r>
-      <w:proofErr w:type="gramStart"/>
-      <w:r>
-        <w:rPr>
-          <w:lang w:val="es-AR"/>
-        </w:rPr>
-        <w:t>".·</w:t>
-      </w:r>
-      <w:proofErr w:type="gramEnd"/>
-      <w:r>
-        <w:rPr>
-          <w:lang w:val="es-AR"/>
-        </w:rPr>
-        <w:t>         </w:t>
+        <w:t>Si hay más conjuntos con cantidad par de elementos que con cantidad impar, entonces se etiqueta como "grupo par".·         </w:t>
       </w:r>
     </w:p>
     <w:p>
@@ -1087,6 +975,30 @@
         <w:rPr>
           <w:lang w:val="es-AR"/>
         </w:rPr>
+        <w:t>Dígitos que no se encuentran en ningún conjunto del grupo.</w:t>
+      </w:r>
+    </w:p>
+    <w:p>
+      <w:pPr>
+        <w:pStyle w:val="Prrafodelista"/>
+        <w:numPr>
+          <w:ilvl w:val="1"/>
+          <w:numId w:val="2"/>
+        </w:numPr>
+        <w:rPr>
+          <w:lang w:val="es-AR"/>
+        </w:rPr>
+      </w:pPr>
+      <w:r>
+        <w:rPr>
+          <w:lang w:val="es-AR"/>
+        </w:rPr>
+        <w:t xml:space="preserve">Ej.: </w:t>
+      </w:r>
+      <w:r>
+        <w:rPr>
+          <w:lang w:val="es-AR"/>
+        </w:rPr>
         <w:t>Si ningún conjunto posee el número 7, entonces se considera un grupo sin sietes.</w:t>
       </w:r>
     </w:p>
@@ -1187,149 +1099,225 @@
           <w:bCs/>
           <w:lang w:val="es-AR"/>
         </w:rPr>
-        <w:t xml:space="preserve">A. Operaciones con </w:t>
-      </w:r>
-      <w:proofErr w:type="spellStart"/>
+        <w:t>A. Operaciones con DNIs</w:t>
+      </w:r>
+    </w:p>
+    <w:p>
+      <w:pPr>
+        <w:rPr>
+          <w:lang w:val="es-AR"/>
+        </w:rPr>
+      </w:pPr>
+      <w:r>
+        <w:rPr>
+          <w:lang w:val="es-AR"/>
+        </w:rPr>
+        <w:t>·         Ingreso de los DNIs (reales o ficticios).</w:t>
+      </w:r>
+    </w:p>
+    <w:p>
+      <w:pPr>
+        <w:rPr>
+          <w:lang w:val="es-AR"/>
+        </w:rPr>
+      </w:pPr>
+      <w:r>
+        <w:rPr>
+          <w:lang w:val="es-AR"/>
+        </w:rPr>
+        <w:t>·         Generación automática de los conjuntos de dígitos únicos.</w:t>
+      </w:r>
+    </w:p>
+    <w:p>
+      <w:pPr>
+        <w:rPr>
+          <w:lang w:val="es-AR"/>
+        </w:rPr>
+      </w:pPr>
+      <w:r>
+        <w:rPr>
+          <w:lang w:val="es-AR"/>
+        </w:rPr>
+        <w:lastRenderedPageBreak/>
+        <w:t>·         Cálculo y visualización de: unión, intersección, diferencias y diferencia simétrica.</w:t>
+      </w:r>
+    </w:p>
+    <w:p>
+      <w:pPr>
+        <w:rPr>
+          <w:lang w:val="es-AR"/>
+        </w:rPr>
+      </w:pPr>
+      <w:r>
+        <w:rPr>
+          <w:lang w:val="es-AR"/>
+        </w:rPr>
+        <w:t>·         Conteo de frecuencia de cada dígito en cada DNI utilizando estructuras repetitivas.</w:t>
+      </w:r>
+    </w:p>
+    <w:p>
+      <w:pPr>
+        <w:rPr>
+          <w:lang w:val="es-AR"/>
+        </w:rPr>
+      </w:pPr>
+      <w:r>
+        <w:rPr>
+          <w:lang w:val="es-AR"/>
+        </w:rPr>
+        <w:t>·         Suma total de los dígitos de cada DNI.</w:t>
+      </w:r>
+    </w:p>
+    <w:p>
+      <w:pPr>
+        <w:rPr>
+          <w:lang w:val="es-AR"/>
+        </w:rPr>
+      </w:pPr>
+      <w:r>
+        <w:rPr>
+          <w:lang w:val="es-AR"/>
+        </w:rPr>
+        <w:t>·         Evaluación de condiciones lógicas (condicionales), vinculadas con las expresiones escritas.</w:t>
+      </w:r>
+    </w:p>
+    <w:p>
+      <w:pPr>
+        <w:rPr>
+          <w:lang w:val="es-AR"/>
+        </w:rPr>
+      </w:pPr>
+      <w:r>
+        <w:rPr>
+          <w:lang w:val="es-AR"/>
+        </w:rPr>
+        <w:t>Ejemplos:</w:t>
+      </w:r>
+    </w:p>
+    <w:p>
+      <w:pPr>
+        <w:rPr>
+          <w:lang w:val="es-AR"/>
+        </w:rPr>
+      </w:pPr>
+      <w:r>
+        <w:rPr>
+          <w:lang w:val="es-AR"/>
+        </w:rPr>
+        <w:t>·         Si un dígito aparece en todos los conjuntos, mostrar "Dígito compartido".</w:t>
+      </w:r>
+    </w:p>
+    <w:p>
+      <w:pPr>
+        <w:rPr>
+          <w:lang w:val="es-AR"/>
+        </w:rPr>
+      </w:pPr>
+      <w:r>
+        <w:rPr>
+          <w:lang w:val="es-AR"/>
+        </w:rPr>
+        <w:t>·         Si algún conjunto tiene más de 6 elementos, mostrar "Diversidad numérica alta".</w:t>
+      </w:r>
+    </w:p>
+    <w:p>
+      <w:pPr>
+        <w:rPr>
+          <w:lang w:val="es-AR"/>
+        </w:rPr>
+      </w:pPr>
+    </w:p>
+    <w:p>
+      <w:pPr>
+        <w:rPr>
+          <w:lang w:val="es-AR"/>
+        </w:rPr>
+      </w:pPr>
       <w:r>
         <w:rPr>
           <w:b/>
           <w:bCs/>
           <w:lang w:val="es-AR"/>
         </w:rPr>
-        <w:t>DNIs</w:t>
-      </w:r>
-      <w:proofErr w:type="spellEnd"/>
-    </w:p>
-    <w:p>
-      <w:pPr>
-        <w:rPr>
-          <w:lang w:val="es-AR"/>
-        </w:rPr>
-      </w:pPr>
-      <w:r>
-        <w:rPr>
-          <w:lang w:val="es-AR"/>
-        </w:rPr>
-        <w:t xml:space="preserve">·         Ingreso de los </w:t>
-      </w:r>
-      <w:proofErr w:type="spellStart"/>
-      <w:r>
-        <w:rPr>
-          <w:lang w:val="es-AR"/>
-        </w:rPr>
-        <w:t>DNIs</w:t>
-      </w:r>
-      <w:proofErr w:type="spellEnd"/>
-      <w:r>
-        <w:rPr>
-          <w:lang w:val="es-AR"/>
-        </w:rPr>
-        <w:t xml:space="preserve"> (reales o ficticios).</w:t>
-      </w:r>
-    </w:p>
-    <w:p>
-      <w:pPr>
-        <w:rPr>
-          <w:lang w:val="es-AR"/>
-        </w:rPr>
-      </w:pPr>
-      <w:r>
-        <w:rPr>
-          <w:lang w:val="es-AR"/>
-        </w:rPr>
-        <w:t>·         Generación automática de los conjuntos de dígitos únicos.</w:t>
-      </w:r>
-    </w:p>
-    <w:p>
-      <w:pPr>
-        <w:rPr>
-          <w:lang w:val="es-AR"/>
-        </w:rPr>
-      </w:pPr>
-      <w:r>
-        <w:rPr>
-          <w:lang w:val="es-AR"/>
-        </w:rPr>
-        <w:t>·         Cálculo y visualización de: unión, intersección, diferencias y diferencia simétrica.</w:t>
-      </w:r>
-    </w:p>
-    <w:p>
-      <w:pPr>
-        <w:rPr>
-          <w:lang w:val="es-AR"/>
-        </w:rPr>
-      </w:pPr>
-      <w:r>
-        <w:rPr>
-          <w:lang w:val="es-AR"/>
-        </w:rPr>
-        <w:lastRenderedPageBreak/>
-        <w:t>·         Conteo de frecuencia de cada dígito en cada DNI utilizando estructuras repetitivas.</w:t>
-      </w:r>
-    </w:p>
-    <w:p>
-      <w:pPr>
-        <w:rPr>
-          <w:lang w:val="es-AR"/>
-        </w:rPr>
-      </w:pPr>
-      <w:r>
-        <w:rPr>
-          <w:lang w:val="es-AR"/>
-        </w:rPr>
-        <w:t>·         Suma total de los dígitos de cada DNI.</w:t>
-      </w:r>
-    </w:p>
-    <w:p>
-      <w:pPr>
-        <w:rPr>
-          <w:lang w:val="es-AR"/>
-        </w:rPr>
-      </w:pPr>
-      <w:r>
-        <w:rPr>
-          <w:lang w:val="es-AR"/>
-        </w:rPr>
-        <w:t>·         Evaluación de condiciones lógicas (condicionales), vinculadas con las expresiones escritas.</w:t>
-      </w:r>
-    </w:p>
-    <w:p>
-      <w:pPr>
-        <w:rPr>
-          <w:lang w:val="es-AR"/>
-        </w:rPr>
-      </w:pPr>
-      <w:r>
-        <w:rPr>
-          <w:lang w:val="es-AR"/>
-        </w:rPr>
-        <w:t>Ejemplos:</w:t>
-      </w:r>
-    </w:p>
-    <w:p>
-      <w:pPr>
-        <w:rPr>
-          <w:lang w:val="es-AR"/>
-        </w:rPr>
-      </w:pPr>
-      <w:r>
-        <w:rPr>
-          <w:lang w:val="es-AR"/>
-        </w:rPr>
-        <w:t>·         Si un dígito aparece en todos los conjuntos, mostrar "Dígito compartido".</w:t>
-      </w:r>
-    </w:p>
-    <w:p>
-      <w:pPr>
-        <w:rPr>
-          <w:lang w:val="es-AR"/>
-        </w:rPr>
-      </w:pPr>
-      <w:r>
-        <w:rPr>
-          <w:lang w:val="es-AR"/>
-        </w:rPr>
-        <w:t>·         Si algún conjunto tiene más de 6 elementos, mostrar "Diversidad numérica alta".</w:t>
+        <w:t>B. Operaciones con años de nacimiento</w:t>
+      </w:r>
+    </w:p>
+    <w:p>
+      <w:pPr>
+        <w:rPr>
+          <w:lang w:val="es-AR"/>
+        </w:rPr>
+      </w:pPr>
+      <w:r>
+        <w:rPr>
+          <w:lang w:val="es-AR"/>
+        </w:rPr>
+        <w:t>·         Ingreso de los años de nacimiento (Si dos o mas integrantes del grupo tienen el mismo año, ingresar algún dato ficticio, según el caso).</w:t>
+      </w:r>
+    </w:p>
+    <w:p>
+      <w:pPr>
+        <w:rPr>
+          <w:lang w:val="es-AR"/>
+        </w:rPr>
+      </w:pPr>
+      <w:r>
+        <w:rPr>
+          <w:lang w:val="es-AR"/>
+        </w:rPr>
+        <w:t>·         Contar cuántos nacieron en años pares e impares utilizando estructuras repetitivas.</w:t>
+      </w:r>
+    </w:p>
+    <w:p>
+      <w:pPr>
+        <w:rPr>
+          <w:lang w:val="es-AR"/>
+        </w:rPr>
+      </w:pPr>
+      <w:r>
+        <w:rPr>
+          <w:lang w:val="es-AR"/>
+        </w:rPr>
+        <w:t>·         Si todos nacieron después del 2000, mostrar "Grupo Z".</w:t>
+      </w:r>
+    </w:p>
+    <w:p>
+      <w:pPr>
+        <w:rPr>
+          <w:lang w:val="es-AR"/>
+        </w:rPr>
+      </w:pPr>
+      <w:r>
+        <w:rPr>
+          <w:lang w:val="es-AR"/>
+        </w:rPr>
+        <w:t>·         Si alguno nació en año bisiesto, mostrar "Tenemos un año especial".</w:t>
+      </w:r>
+    </w:p>
+    <w:p>
+      <w:pPr>
+        <w:rPr>
+          <w:lang w:val="es-AR"/>
+        </w:rPr>
+      </w:pPr>
+      <w:r>
+        <w:rPr>
+          <w:lang w:val="es-AR"/>
+        </w:rPr>
+        <w:t>·         Implementar una función para determinar si un año es bisiesto.</w:t>
+      </w:r>
+    </w:p>
+    <w:p>
+      <w:pPr>
+        <w:rPr>
+          <w:lang w:val="es-AR"/>
+        </w:rPr>
+      </w:pPr>
+      <w:r>
+        <w:rPr>
+          <w:lang w:val="es-AR"/>
+        </w:rPr>
+        <w:t>·         Calcular el producto cartesiano entre el conjunto de años y el conjunto de edades actuales.</w:t>
       </w:r>
     </w:p>
     <w:p>
@@ -1351,99 +1339,20 @@
           <w:bCs/>
           <w:lang w:val="es-AR"/>
         </w:rPr>
-        <w:t>B. Operaciones con años de nacimiento</w:t>
-      </w:r>
-    </w:p>
-    <w:p>
-      <w:pPr>
-        <w:rPr>
-          <w:lang w:val="es-AR"/>
-        </w:rPr>
-      </w:pPr>
-      <w:r>
-        <w:rPr>
-          <w:lang w:val="es-AR"/>
-        </w:rPr>
-        <w:t xml:space="preserve">·         Ingreso de los años de nacimiento (Si dos o </w:t>
-      </w:r>
-      <w:proofErr w:type="spellStart"/>
-      <w:r>
-        <w:rPr>
-          <w:lang w:val="es-AR"/>
-        </w:rPr>
-        <w:t>mas</w:t>
-      </w:r>
-      <w:proofErr w:type="spellEnd"/>
-      <w:r>
-        <w:rPr>
-          <w:lang w:val="es-AR"/>
-        </w:rPr>
-        <w:t xml:space="preserve"> integrantes del grupo tienen el mismo año, ingresar algún dato ficticio, según el caso).</w:t>
-      </w:r>
-    </w:p>
-    <w:p>
-      <w:pPr>
-        <w:rPr>
-          <w:lang w:val="es-AR"/>
-        </w:rPr>
-      </w:pPr>
-      <w:r>
-        <w:rPr>
-          <w:lang w:val="es-AR"/>
-        </w:rPr>
-        <w:t>·         Contar cuántos nacieron en años pares e impares utilizando estructuras repetitivas.</w:t>
-      </w:r>
-    </w:p>
-    <w:p>
-      <w:pPr>
-        <w:rPr>
-          <w:lang w:val="es-AR"/>
-        </w:rPr>
-      </w:pPr>
-      <w:r>
-        <w:rPr>
-          <w:lang w:val="es-AR"/>
-        </w:rPr>
-        <w:t>·         Si todos nacieron después del 2000, mostrar "Grupo Z".</w:t>
-      </w:r>
-    </w:p>
-    <w:p>
-      <w:pPr>
-        <w:rPr>
-          <w:lang w:val="es-AR"/>
-        </w:rPr>
-      </w:pPr>
-      <w:r>
-        <w:rPr>
-          <w:lang w:val="es-AR"/>
-        </w:rPr>
-        <w:t>·         Si alguno nació en año bisiesto, mostrar "Tenemos un año especial".</w:t>
-      </w:r>
-    </w:p>
-    <w:p>
-      <w:pPr>
-        <w:rPr>
-          <w:lang w:val="es-AR"/>
-        </w:rPr>
-      </w:pPr>
-      <w:r>
-        <w:rPr>
-          <w:lang w:val="es-AR"/>
-        </w:rPr>
-        <w:t>·         Implementar una función para determinar si un año es bisiesto.</w:t>
-      </w:r>
-    </w:p>
-    <w:p>
-      <w:pPr>
-        <w:rPr>
-          <w:lang w:val="es-AR"/>
-        </w:rPr>
-      </w:pPr>
-      <w:r>
-        <w:rPr>
-          <w:lang w:val="es-AR"/>
-        </w:rPr>
-        <w:t>·         Calcular el producto cartesiano entre el conjunto de años y el conjunto de edades actuales.</w:t>
+        <w:t>Parte 3 – Video de Presentación</w:t>
+      </w:r>
+    </w:p>
+    <w:p>
+      <w:pPr>
+        <w:rPr>
+          <w:lang w:val="es-AR"/>
+        </w:rPr>
+      </w:pPr>
+      <w:r>
+        <w:rPr>
+          <w:lang w:val="es-AR"/>
+        </w:rPr>
+        <w:t>Duración estimada entre 5 y 10 minutos. Todos los integrantes deben presentarse en cámara, mostrar el programa funcionando y explicar la parte que realizaron. También deben comentar brevemente qué aprendieron al combinar matemática y programación. </w:t>
       </w:r>
     </w:p>
     <w:p>
@@ -1465,20 +1374,67 @@
           <w:bCs/>
           <w:lang w:val="es-AR"/>
         </w:rPr>
-        <w:t>Parte 3 – Video de Presentación</w:t>
-      </w:r>
-    </w:p>
-    <w:p>
-      <w:pPr>
-        <w:rPr>
-          <w:lang w:val="es-AR"/>
-        </w:rPr>
-      </w:pPr>
-      <w:r>
-        <w:rPr>
-          <w:lang w:val="es-AR"/>
-        </w:rPr>
-        <w:t>Duración estimada entre 5 y 10 minutos. Todos los integrantes deben presentarse en cámara, mostrar el programa funcionando y explicar la parte que realizaron. También deben comentar brevemente qué aprendieron al combinar matemática y programación. </w:t>
+        <w:t>Entrega final</w:t>
+      </w:r>
+    </w:p>
+    <w:p>
+      <w:pPr>
+        <w:rPr>
+          <w:lang w:val="es-AR"/>
+        </w:rPr>
+      </w:pPr>
+    </w:p>
+    <w:p>
+      <w:pPr>
+        <w:rPr>
+          <w:lang w:val="es-AR"/>
+        </w:rPr>
+      </w:pPr>
+      <w:r>
+        <w:rPr>
+          <w:lang w:val="es-AR"/>
+        </w:rPr>
+        <w:t>1.      Archivo PDF con: desarrollo de conjuntos y operaciones, todos los diagramas de Venn, expresiones lógicas redactadas, y tareas de cada integrante explicadas por escrito.</w:t>
+      </w:r>
+    </w:p>
+    <w:p>
+      <w:pPr>
+        <w:rPr>
+          <w:lang w:val="es-AR"/>
+        </w:rPr>
+      </w:pPr>
+      <w:r>
+        <w:rPr>
+          <w:lang w:val="es-AR"/>
+        </w:rPr>
+        <w:t>2.      Archivo con extensión .py que contenga el programa en Python.</w:t>
+      </w:r>
+    </w:p>
+    <w:p>
+      <w:pPr>
+        <w:rPr>
+          <w:lang w:val="es-AR"/>
+        </w:rPr>
+      </w:pPr>
+      <w:r>
+        <w:rPr>
+          <w:lang w:val="es-AR"/>
+        </w:rPr>
+        <w:t>3.      Video grupal subido en lo posible a YouTube.</w:t>
+      </w:r>
+    </w:p>
+    <w:p>
+      <w:pPr>
+        <w:rPr>
+          <w:lang w:val="es-AR"/>
+        </w:rPr>
+      </w:pPr>
+      <w:r>
+        <w:rPr>
+          <w:lang w:val="es-AR"/>
+        </w:rPr>
+        <w:lastRenderedPageBreak/>
+        <w:t>4.      Documento adicional con los nombres de los integrantes, descripción de lo que hizo cada uno y la relación entre las expresiones lógicas escritas y el código implementado.</w:t>
       </w:r>
     </w:p>
     <w:p>
@@ -1500,130 +1456,29 @@
           <w:bCs/>
           <w:lang w:val="es-AR"/>
         </w:rPr>
-        <w:t>Entrega final</w:t>
-      </w:r>
-    </w:p>
-    <w:p>
-      <w:pPr>
-        <w:rPr>
-          <w:lang w:val="es-AR"/>
-        </w:rPr>
-      </w:pPr>
-    </w:p>
-    <w:p>
-      <w:pPr>
-        <w:rPr>
-          <w:lang w:val="es-AR"/>
-        </w:rPr>
-      </w:pPr>
-      <w:r>
-        <w:rPr>
-          <w:lang w:val="es-AR"/>
-        </w:rPr>
-        <w:t xml:space="preserve">1.      Archivo PDF con: desarrollo de conjuntos y operaciones, todos los diagramas de </w:t>
-      </w:r>
-      <w:proofErr w:type="spellStart"/>
-      <w:r>
-        <w:rPr>
-          <w:lang w:val="es-AR"/>
-        </w:rPr>
-        <w:t>Venn</w:t>
-      </w:r>
-      <w:proofErr w:type="spellEnd"/>
-      <w:r>
-        <w:rPr>
-          <w:lang w:val="es-AR"/>
-        </w:rPr>
-        <w:t>, expresiones lógicas redactadas, y tareas de cada integrante explicadas por escrito.</w:t>
-      </w:r>
-    </w:p>
-    <w:p>
-      <w:pPr>
-        <w:rPr>
-          <w:lang w:val="es-AR"/>
-        </w:rPr>
-      </w:pPr>
-      <w:r>
-        <w:rPr>
-          <w:lang w:val="es-AR"/>
-        </w:rPr>
-        <w:t>2.      Archivo con extensión .</w:t>
-      </w:r>
-      <w:proofErr w:type="spellStart"/>
-      <w:r>
-        <w:rPr>
-          <w:lang w:val="es-AR"/>
-        </w:rPr>
-        <w:t>py</w:t>
-      </w:r>
-      <w:proofErr w:type="spellEnd"/>
-      <w:r>
-        <w:rPr>
-          <w:lang w:val="es-AR"/>
-        </w:rPr>
-        <w:t xml:space="preserve"> que contenga el programa en Python.</w:t>
-      </w:r>
-    </w:p>
-    <w:p>
-      <w:pPr>
-        <w:rPr>
-          <w:lang w:val="es-AR"/>
-        </w:rPr>
-      </w:pPr>
-      <w:r>
-        <w:rPr>
-          <w:lang w:val="es-AR"/>
-        </w:rPr>
-        <w:t>3.      Video grupal subido en lo posible a YouTube.</w:t>
-      </w:r>
-    </w:p>
-    <w:p>
-      <w:pPr>
-        <w:rPr>
-          <w:lang w:val="es-AR"/>
-        </w:rPr>
-      </w:pPr>
-      <w:r>
-        <w:rPr>
-          <w:lang w:val="es-AR"/>
-        </w:rPr>
-        <w:t>4.      Documento adicional con los nombres de los integrantes, descripción de lo que hizo cada uno y la relación entre las expresiones lógicas escritas y el código implementado.</w:t>
-      </w:r>
-    </w:p>
-    <w:p>
-      <w:pPr>
-        <w:rPr>
-          <w:lang w:val="es-AR"/>
-        </w:rPr>
-      </w:pPr>
-    </w:p>
-    <w:p>
-      <w:pPr>
-        <w:rPr>
-          <w:lang w:val="es-AR"/>
-        </w:rPr>
-      </w:pPr>
+        <w:t>Calificación</w:t>
+      </w:r>
+    </w:p>
+    <w:p>
+      <w:pPr>
+        <w:rPr>
+          <w:lang w:val="es-AR"/>
+        </w:rPr>
+      </w:pPr>
+      <w:r>
+        <w:rPr>
+          <w:lang w:val="es-AR"/>
+        </w:rPr>
+        <w:br/>
+        <w:t>La calificación será numérica y para aprobar deberá ser mayor o igual a </w:t>
+      </w:r>
       <w:r>
         <w:rPr>
           <w:b/>
           <w:bCs/>
           <w:lang w:val="es-AR"/>
         </w:rPr>
-        <w:t>Calificación</w:t>
-      </w:r>
-    </w:p>
-    <w:p>
-      <w:pPr>
-        <w:rPr>
-          <w:lang w:val="es-AR"/>
-        </w:rPr>
-      </w:pPr>
-      <w:r>
-        <w:rPr>
-          <w:lang w:val="es-AR"/>
-        </w:rPr>
-        <w:br/>
-        <w:t>La calificación será numérica y para aprobar deberá ser mayor o igual a </w:t>
+        <w:t>6.</w:t>
       </w:r>
       <w:r>
         <w:rPr>
@@ -1631,35 +1486,27 @@
           <w:bCs/>
           <w:lang w:val="es-AR"/>
         </w:rPr>
-        <w:t>6.</w:t>
-      </w:r>
+        <w:br/>
+      </w:r>
+      <w:r>
+        <w:rPr>
+          <w:lang w:val="es-AR"/>
+        </w:rPr>
+        <w:br/>
+      </w:r>
+    </w:p>
+    <w:p>
+      <w:pPr>
+        <w:rPr>
+          <w:lang w:val="es-AR"/>
+        </w:rPr>
+      </w:pPr>
       <w:r>
         <w:rPr>
           <w:b/>
           <w:bCs/>
           <w:lang w:val="es-AR"/>
         </w:rPr>
-        <w:br/>
-      </w:r>
-      <w:r>
-        <w:rPr>
-          <w:lang w:val="es-AR"/>
-        </w:rPr>
-        <w:br/>
-      </w:r>
-    </w:p>
-    <w:p>
-      <w:pPr>
-        <w:rPr>
-          <w:lang w:val="es-AR"/>
-        </w:rPr>
-      </w:pPr>
-      <w:r>
-        <w:rPr>
-          <w:b/>
-          <w:bCs/>
-          <w:lang w:val="es-AR"/>
-        </w:rPr>
         <w:t>E J E M P L O</w:t>
       </w:r>
     </w:p>
@@ -1668,21 +1515,7 @@
         <w:rPr>
           <w:lang w:val="es-AR"/>
         </w:rPr>
-        <w:t xml:space="preserve">Supongamos que en el grupo hay 3 integrantes, con los siguientes </w:t>
-      </w:r>
-      <w:proofErr w:type="spellStart"/>
-      <w:r>
-        <w:rPr>
-          <w:lang w:val="es-AR"/>
-        </w:rPr>
-        <w:t>DNIs</w:t>
-      </w:r>
-      <w:proofErr w:type="spellEnd"/>
-      <w:r>
-        <w:rPr>
-          <w:lang w:val="es-AR"/>
-        </w:rPr>
-        <w:t>:</w:t>
+        <w:t>Supongamos que en el grupo hay 3 integrantes, con los siguientes DNIs:</w:t>
       </w:r>
       <w:r>
         <w:rPr>
@@ -1917,21 +1750,7 @@
           <w:lang w:val="es-AR"/>
         </w:rPr>
         <w:br/>
-        <w:t xml:space="preserve">Diagrama de </w:t>
-      </w:r>
-      <w:proofErr w:type="spellStart"/>
-      <w:r>
-        <w:rPr>
-          <w:lang w:val="es-AR"/>
-        </w:rPr>
-        <w:t>Venn</w:t>
-      </w:r>
-      <w:proofErr w:type="spellEnd"/>
-      <w:r>
-        <w:rPr>
-          <w:lang w:val="es-AR"/>
-        </w:rPr>
-        <w:t>: Hay herramientas online como </w:t>
+        <w:t>Diagrama de Venn: Hay herramientas online como </w:t>
       </w:r>
       <w:hyperlink r:id="rId12" w:history="1">
         <w:r>
@@ -1999,6 +1818,12 @@
           <w:lang w:val="es-AR"/>
         </w:rPr>
         <w:br/>
+      </w:r>
+      <w:r>
+        <w:rPr>
+          <w:lang w:val="es-AR"/>
+        </w:rPr>
+        <w:lastRenderedPageBreak/>
         <w:t>Resultado: {6, 7, 8, 9}</w:t>
       </w:r>
       <w:r>
@@ -2012,27 +1837,7 @@
           <w:lang w:val="es-AR"/>
         </w:rPr>
         <w:br/>
-      </w:r>
-      <w:r>
-        <w:rPr>
-          <w:lang w:val="es-AR"/>
-        </w:rPr>
-        <w:lastRenderedPageBreak/>
-        <w:t xml:space="preserve">Ejemplo 3: “Los dígitos que aparecen en los tres </w:t>
-      </w:r>
-      <w:proofErr w:type="spellStart"/>
-      <w:r>
-        <w:rPr>
-          <w:lang w:val="es-AR"/>
-        </w:rPr>
-        <w:t>DNIs</w:t>
-      </w:r>
-      <w:proofErr w:type="spellEnd"/>
-      <w:r>
-        <w:rPr>
-          <w:lang w:val="es-AR"/>
-        </w:rPr>
-        <w:t xml:space="preserve"> a la vez”</w:t>
+        <w:t>Ejemplo 3: “Los dígitos que aparecen en los tres DNIs a la vez”</w:t>
       </w:r>
       <w:r>
         <w:rPr>
@@ -2219,7 +2024,7 @@
         <w:rFonts w:ascii="Aptos" w:eastAsiaTheme="minorHAnsi" w:hAnsi="Aptos" w:cstheme="minorBidi" w:hint="default"/>
       </w:rPr>
     </w:lvl>
-    <w:lvl w:ilvl="1" w:tplc="2C0A0003" w:tentative="1">
+    <w:lvl w:ilvl="1" w:tplc="2C0A0003">
       <w:start w:val="1"/>
       <w:numFmt w:val="bullet"/>
       <w:lvlText w:val="o"/>
